--- a/doc/google api v2 installation.docx
+++ b/doc/google api v2 installation.docx
@@ -528,29 +528,38 @@
         <w:rPr>
           <w:rFonts w:hint="eastAsia"/>
         </w:rPr>
-        <w:t>add %</w:t>
-      </w:r>
-      <w:proofErr w:type="spellStart"/>
-      <w:r>
-        <w:rPr>
-          <w:rFonts w:hint="eastAsia"/>
-        </w:rPr>
-        <w:t>anroid_sdk_home</w:t>
-      </w:r>
-      <w:proofErr w:type="spellEnd"/>
-      <w:r>
-        <w:rPr>
-          <w:rFonts w:hint="eastAsia"/>
-        </w:rPr>
-        <w:t>%\</w:t>
-      </w:r>
-      <w:r>
+        <w:t>import</w:t>
+      </w:r>
+      <w:r>
+        <w:rPr>
+          <w:rFonts w:hint="eastAsia"/>
+        </w:rPr>
         <w:t xml:space="preserve"> </w:t>
       </w:r>
       <w:bookmarkStart w:id="0" w:name="_GoBack"/>
       <w:bookmarkEnd w:id="0"/>
       <w:r>
-        <w:t>\extras\google\google_play_services\libproject\</w:t>
+        <w:rPr>
+          <w:rFonts w:hint="eastAsia"/>
+        </w:rPr>
+        <w:t>%</w:t>
+      </w:r>
+      <w:proofErr w:type="spellStart"/>
+      <w:r>
+        <w:rPr>
+          <w:rFonts w:hint="eastAsia"/>
+        </w:rPr>
+        <w:t>anroid_sdk_home</w:t>
+      </w:r>
+      <w:proofErr w:type="spellEnd"/>
+      <w:r>
+        <w:rPr>
+          <w:rFonts w:hint="eastAsia"/>
+        </w:rPr>
+        <w:t>%\</w:t>
+      </w:r>
+      <w:r>
+        <w:t xml:space="preserve"> \extras\google\google_play_services\libproject\</w:t>
       </w:r>
       <w:r>
         <w:rPr>
@@ -562,7 +571,19 @@
         <w:rPr>
           <w:rFonts w:hint="eastAsia"/>
         </w:rPr>
-        <w:t xml:space="preserve"> to eclipse</w:t>
+        <w:t xml:space="preserve"> </w:t>
+      </w:r>
+      <w:r>
+        <w:rPr>
+          <w:rFonts w:hint="eastAsia"/>
+        </w:rPr>
+        <w:t xml:space="preserve">project </w:t>
+      </w:r>
+      <w:r>
+        <w:rPr>
+          <w:rFonts w:hint="eastAsia"/>
+        </w:rPr>
+        <w:t>to eclipse</w:t>
       </w:r>
     </w:p>
     <w:p>

--- a/doc/google api v2 installation.docx
+++ b/doc/google api v2 installation.docx
@@ -365,6 +365,12 @@
         </w:rPr>
         <w:t>eclipse -&gt; Window -&gt; Preferences</w:t>
       </w:r>
+      <w:r>
+        <w:rPr>
+          <w:rFonts w:hint="eastAsia"/>
+        </w:rPr>
+        <w:t xml:space="preserve"> -&gt; Android -&gt; Build</w:t>
+      </w:r>
     </w:p>
     <w:p>
       <w:pPr>
@@ -399,19 +405,35 @@
         </w:rPr>
         <w:t xml:space="preserve"> to </w:t>
       </w:r>
-      <w:hyperlink r:id="rId8" w:history="1">
-        <w:r>
-          <w:rPr>
-            <w:rStyle w:val="a3"/>
-          </w:rPr>
-          <w:t>https://console.developers.google.com/project/apps</w:t>
-        </w:r>
-      </w:hyperlink>
-      <w:r>
-        <w:rPr>
-          <w:rFonts w:hint="eastAsia"/>
-        </w:rPr>
-        <w:t xml:space="preserve"> and generate </w:t>
+      <w:r>
+        <w:t>https://console.de</w:t>
+      </w:r>
+      <w:r>
+        <w:t>velopers.google.com/project</w:t>
+      </w:r>
+      <w:r>
+        <w:rPr>
+          <w:rFonts w:hint="eastAsia"/>
+        </w:rPr>
+        <w:t>/</w:t>
+      </w:r>
+      <w:r>
+        <w:rPr>
+          <w:rFonts w:hint="eastAsia"/>
+        </w:rPr>
+        <w:t xml:space="preserve"> </w:t>
+      </w:r>
+      <w:r>
+        <w:rPr>
+          <w:rFonts w:hint="eastAsia"/>
+        </w:rPr>
+        <w:t xml:space="preserve">credentials page </w:t>
+      </w:r>
+      <w:r>
+        <w:rPr>
+          <w:rFonts w:hint="eastAsia"/>
+        </w:rPr>
+        <w:t xml:space="preserve">and generate </w:t>
       </w:r>
       <w:r>
         <w:rPr>
@@ -534,15 +556,7 @@
         <w:rPr>
           <w:rFonts w:hint="eastAsia"/>
         </w:rPr>
-        <w:t xml:space="preserve"> </w:t>
-      </w:r>
-      <w:bookmarkStart w:id="0" w:name="_GoBack"/>
-      <w:bookmarkEnd w:id="0"/>
-      <w:r>
-        <w:rPr>
-          <w:rFonts w:hint="eastAsia"/>
-        </w:rPr>
-        <w:t>%</w:t>
+        <w:t xml:space="preserve"> %</w:t>
       </w:r>
       <w:proofErr w:type="spellStart"/>
       <w:r>
@@ -608,11 +622,19 @@
         </w:rPr>
         <w:t xml:space="preserve"> </w:t>
       </w:r>
+      <w:proofErr w:type="spellStart"/>
       <w:r>
         <w:rPr>
           <w:color w:val="FF0000"/>
         </w:rPr>
-        <w:t>google-play-</w:t>
+        <w:t>google</w:t>
+      </w:r>
+      <w:proofErr w:type="spellEnd"/>
+      <w:r>
+        <w:rPr>
+          <w:color w:val="FF0000"/>
+        </w:rPr>
+        <w:t>-play-</w:t>
       </w:r>
       <w:proofErr w:type="spellStart"/>
       <w:r>
@@ -646,10 +668,10 @@
           <w:noProof/>
         </w:rPr>
         <w:drawing>
-          <wp:inline distT="0" distB="0" distL="0" distR="0" wp14:anchorId="6D8A7A7C" wp14:editId="66CD32C6">
-            <wp:extent cx="4200525" cy="3677891"/>
-            <wp:effectExtent l="0" t="0" r="0" b="0"/>
-            <wp:docPr id="1" name="圖片 1"/>
+          <wp:inline distT="0" distB="0" distL="0" distR="0">
+            <wp:extent cx="5274310" cy="3002972"/>
+            <wp:effectExtent l="0" t="0" r="2540" b="6985"/>
+            <wp:docPr id="2" name="圖片 2" descr="C:\Users\caramel\Desktop\temp.png"/>
             <wp:cNvGraphicFramePr>
               <a:graphicFrameLocks xmlns:a="http://schemas.openxmlformats.org/drawingml/2006/main" noChangeAspect="1"/>
             </wp:cNvGraphicFramePr>
@@ -657,23 +679,36 @@
               <a:graphicData uri="http://schemas.openxmlformats.org/drawingml/2006/picture">
                 <pic:pic xmlns:pic="http://schemas.openxmlformats.org/drawingml/2006/picture">
                   <pic:nvPicPr>
-                    <pic:cNvPr id="0" name=""/>
-                    <pic:cNvPicPr/>
+                    <pic:cNvPr id="0" name="Picture 1" descr="C:\Users\caramel\Desktop\temp.png"/>
+                    <pic:cNvPicPr>
+                      <a:picLocks noChangeAspect="1" noChangeArrowheads="1"/>
+                    </pic:cNvPicPr>
                   </pic:nvPicPr>
                   <pic:blipFill>
-                    <a:blip r:embed="rId9"/>
+                    <a:blip r:embed="rId8">
+                      <a:extLst>
+                        <a:ext uri="{28A0092B-C50C-407E-A947-70E740481C1C}">
+                          <a14:useLocalDpi xmlns:a14="http://schemas.microsoft.com/office/drawing/2010/main" val="0"/>
+                        </a:ext>
+                      </a:extLst>
+                    </a:blip>
+                    <a:srcRect/>
                     <a:stretch>
                       <a:fillRect/>
                     </a:stretch>
                   </pic:blipFill>
-                  <pic:spPr>
+                  <pic:spPr bwMode="auto">
                     <a:xfrm>
                       <a:off x="0" y="0"/>
-                      <a:ext cx="4199115" cy="3676656"/>
+                      <a:ext cx="5274310" cy="3002972"/>
                     </a:xfrm>
                     <a:prstGeom prst="rect">
                       <a:avLst/>
                     </a:prstGeom>
+                    <a:noFill/>
+                    <a:ln>
+                      <a:noFill/>
+                    </a:ln>
                   </pic:spPr>
                 </pic:pic>
               </a:graphicData>
@@ -681,6 +716,8 @@
           </wp:inline>
         </w:drawing>
       </w:r>
+      <w:bookmarkStart w:id="0" w:name="_GoBack"/>
+      <w:bookmarkEnd w:id="0"/>
     </w:p>
     <w:p>
       <w:pPr>
@@ -860,7 +897,6 @@
           <w:szCs w:val="21"/>
           <w:bdr w:val="none" w:sz="0" w:space="0" w:color="auto" w:frame="1"/>
         </w:rPr>
-        <w:lastRenderedPageBreak/>
         <w:t xml:space="preserve">    &lt;uses-permission </w:t>
       </w:r>
       <w:proofErr w:type="spellStart"/>
@@ -967,6 +1003,7 @@
           <w:szCs w:val="21"/>
           <w:bdr w:val="none" w:sz="0" w:space="0" w:color="auto" w:frame="1"/>
         </w:rPr>
+        <w:lastRenderedPageBreak/>
         <w:t xml:space="preserve">    &lt;uses-permission </w:t>
       </w:r>
       <w:proofErr w:type="spellStart"/>
@@ -2427,6 +2464,18 @@
       <w:szCs w:val="18"/>
     </w:rPr>
   </w:style>
+  <w:style w:type="character" w:styleId="a7">
+    <w:name w:val="FollowedHyperlink"/>
+    <w:basedOn w:val="a0"/>
+    <w:uiPriority w:val="99"/>
+    <w:semiHidden/>
+    <w:unhideWhenUsed/>
+    <w:rsid w:val="00D57C11"/>
+    <w:rPr>
+      <w:color w:val="800080" w:themeColor="followedHyperlink"/>
+      <w:u w:val="single"/>
+    </w:rPr>
+  </w:style>
 </w:styles>
 </file>
 
@@ -2733,6 +2782,18 @@
       <w:szCs w:val="18"/>
     </w:rPr>
   </w:style>
+  <w:style w:type="character" w:styleId="a7">
+    <w:name w:val="FollowedHyperlink"/>
+    <w:basedOn w:val="a0"/>
+    <w:uiPriority w:val="99"/>
+    <w:semiHidden/>
+    <w:unhideWhenUsed/>
+    <w:rsid w:val="00D57C11"/>
+    <w:rPr>
+      <w:color w:val="800080" w:themeColor="followedHyperlink"/>
+      <w:u w:val="single"/>
+    </w:rPr>
+  </w:style>
 </w:styles>
 </file>
 
